--- a/swiggy-EP06/index.docx
+++ b/swiggy-EP06/index.docx
@@ -41,8 +41,13 @@
         <w:t>&gt;ES6</w:t>
       </w:r>
       <w:r>
-        <w:t xml:space="preserve"> or etc. is not  mandatory</w:t>
-      </w:r>
+        <w:t xml:space="preserve"> or etc. is </w:t>
+      </w:r>
+      <w:proofErr w:type="gramStart"/>
+      <w:r>
+        <w:t>not  mandatory</w:t>
+      </w:r>
+      <w:proofErr w:type="gramEnd"/>
     </w:p>
     <w:p>
       <w:pPr>
@@ -62,7 +67,15 @@
       </w:r>
       <w:r>
         <w:br/>
-        <w:t>&gt;Any piece of JSX component ,there is only parent element.</w:t>
+        <w:t xml:space="preserve">&gt;Any piece of JSX </w:t>
+      </w:r>
+      <w:proofErr w:type="gramStart"/>
+      <w:r>
+        <w:t>component ,there</w:t>
+      </w:r>
+      <w:proofErr w:type="gramEnd"/>
+      <w:r>
+        <w:t xml:space="preserve"> is only parent element.</w:t>
       </w:r>
       <w:r>
         <w:br/>
@@ -137,7 +150,15 @@
         <w:t>st</w:t>
       </w:r>
       <w:r>
-        <w:t xml:space="preserve"> way : </w:t>
+        <w:t xml:space="preserve"> </w:t>
+      </w:r>
+      <w:proofErr w:type="gramStart"/>
+      <w:r>
+        <w:t>way :</w:t>
+      </w:r>
+      <w:proofErr w:type="gramEnd"/>
+      <w:r>
+        <w:t xml:space="preserve"> </w:t>
       </w:r>
       <w:r>
         <w:br/>
@@ -151,7 +172,15 @@
         </w:rPr>
       </w:pPr>
       <w:r>
-        <w:t xml:space="preserve">Styles values must passed as a key :value pair or </w:t>
+        <w:t xml:space="preserve">Styles values must passed as a </w:t>
+      </w:r>
+      <w:proofErr w:type="gramStart"/>
+      <w:r>
+        <w:t>key :value</w:t>
+      </w:r>
+      <w:proofErr w:type="gramEnd"/>
+      <w:r>
+        <w:t xml:space="preserve"> pair or </w:t>
       </w:r>
       <w:proofErr w:type="spellStart"/>
       <w:r>
@@ -412,6 +441,7 @@
         <w:t>cardBody</w:t>
       </w:r>
       <w:proofErr w:type="spellEnd"/>
+      <w:proofErr w:type="gramStart"/>
       <w:r>
         <w:rPr>
           <w:rFonts w:ascii="Consolas" w:eastAsia="Times New Roman" w:hAnsi="Consolas" w:cs="Times New Roman"/>
@@ -448,6 +478,7 @@
         </w:rPr>
         <w:t>style</w:t>
       </w:r>
+      <w:proofErr w:type="gramEnd"/>
       <w:r>
         <w:rPr>
           <w:rFonts w:ascii="Consolas" w:eastAsia="Times New Roman" w:hAnsi="Consolas" w:cs="Times New Roman"/>
@@ -638,6 +669,7 @@
         </w:rPr>
         <w:t xml:space="preserve"> </w:t>
       </w:r>
+      <w:proofErr w:type="gramStart"/>
       <w:r>
         <w:rPr>
           <w:rFonts w:ascii="Consolas" w:eastAsia="Times New Roman" w:hAnsi="Consolas" w:cs="Times New Roman"/>
@@ -662,6 +694,7 @@
         </w:rPr>
         <w:t>{</w:t>
       </w:r>
+      <w:proofErr w:type="gramEnd"/>
     </w:p>
     <w:p>
       <w:pPr>
@@ -1134,6 +1167,7 @@
         </w:rPr>
         <w:t>1</w:t>
       </w:r>
+      <w:proofErr w:type="gramStart"/>
       <w:r>
         <w:rPr>
           <w:rFonts w:ascii="Consolas" w:eastAsia="Times New Roman" w:hAnsi="Consolas" w:cs="Times New Roman"/>
@@ -1158,6 +1192,7 @@
         </w:rPr>
         <w:t>star</w:t>
       </w:r>
+      <w:proofErr w:type="gramEnd"/>
       <w:r>
         <w:rPr>
           <w:rFonts w:ascii="Consolas" w:eastAsia="Times New Roman" w:hAnsi="Consolas" w:cs="Times New Roman"/>
@@ -1283,7 +1318,15 @@
         <w:t xml:space="preserve"> by comma or an</w:t>
       </w:r>
       <w:r>
-        <w:t>ything use ‘ .join( “, “) ‘ with the list name</w:t>
+        <w:t xml:space="preserve">ything use </w:t>
+      </w:r>
+      <w:proofErr w:type="gramStart"/>
+      <w:r>
+        <w:t>‘ .join</w:t>
+      </w:r>
+      <w:proofErr w:type="gramEnd"/>
+      <w:r>
+        <w:t>( “, “) ‘ with the list name</w:t>
       </w:r>
       <w:r>
         <w:br/>
@@ -1371,7 +1414,15 @@
       </w:r>
       <w:r>
         <w:br/>
-        <w:t xml:space="preserve">//.map() is best way for functional programming, </w:t>
+        <w:t>/</w:t>
+      </w:r>
+      <w:proofErr w:type="gramStart"/>
+      <w:r>
+        <w:t>/.map</w:t>
+      </w:r>
+      <w:proofErr w:type="gramEnd"/>
+      <w:r>
+        <w:t xml:space="preserve">() is best way for functional programming, </w:t>
       </w:r>
       <w:r>
         <w:t xml:space="preserve">where there is iteration or looping of </w:t>
@@ -1399,7 +1450,15 @@
         <w:t>//</w:t>
       </w:r>
       <w:r>
-        <w:t>try to avoid usage of index as a ‘key ‘, consider/pass something  unique id as a key.</w:t>
+        <w:t xml:space="preserve">try to avoid usage of index as a ‘key ‘, consider/pass </w:t>
+      </w:r>
+      <w:proofErr w:type="gramStart"/>
+      <w:r>
+        <w:t>something  unique</w:t>
+      </w:r>
+      <w:proofErr w:type="gramEnd"/>
+      <w:r>
+        <w:t xml:space="preserve"> id as a key.</w:t>
       </w:r>
       <w:r>
         <w:t xml:space="preserve"> But passing key is must in any iteration.</w:t>
@@ -1426,23 +1485,36 @@
         <w:t xml:space="preserve">&gt; React </w:t>
       </w:r>
       <w:proofErr w:type="spellStart"/>
+      <w:proofErr w:type="gramStart"/>
       <w:r>
         <w:t>fiber</w:t>
       </w:r>
       <w:proofErr w:type="spellEnd"/>
       <w:r>
-        <w:t xml:space="preserve"> :new Reconciliation engine</w:t>
-      </w:r>
-      <w:r>
-        <w:br/>
-      </w:r>
-    </w:p>
-    <w:p>
-      <w:pPr>
-        <w:pStyle w:val="NoSpacing"/>
-      </w:pPr>
-      <w:r>
-        <w:t>// optional chaining =&gt; ‘?.’</w:t>
+        <w:t xml:space="preserve"> :new</w:t>
+      </w:r>
+      <w:proofErr w:type="gramEnd"/>
+      <w:r>
+        <w:t xml:space="preserve"> Reconciliation engine</w:t>
+      </w:r>
+      <w:r>
+        <w:br/>
+      </w:r>
+    </w:p>
+    <w:p>
+      <w:pPr>
+        <w:pStyle w:val="NoSpacing"/>
+      </w:pPr>
+      <w:r>
+        <w:t xml:space="preserve">// optional chaining =&gt; </w:t>
+      </w:r>
+      <w:proofErr w:type="gramStart"/>
+      <w:r>
+        <w:t>‘?.</w:t>
+      </w:r>
+      <w:proofErr w:type="gramEnd"/>
+      <w:r>
+        <w:t>’</w:t>
       </w:r>
       <w:r>
         <w:br/>
@@ -1685,7 +1757,23 @@
           <w:sz w:val="32"/>
           <w:szCs w:val="32"/>
         </w:rPr>
-        <w:t>to maintain code , we generally structure our folder,</w:t>
+        <w:t xml:space="preserve">to maintain </w:t>
+      </w:r>
+      <w:proofErr w:type="gramStart"/>
+      <w:r>
+        <w:rPr>
+          <w:sz w:val="32"/>
+          <w:szCs w:val="32"/>
+        </w:rPr>
+        <w:t>code ,</w:t>
+      </w:r>
+      <w:proofErr w:type="gramEnd"/>
+      <w:r>
+        <w:rPr>
+          <w:sz w:val="32"/>
+          <w:szCs w:val="32"/>
+        </w:rPr>
+        <w:t xml:space="preserve"> we generally structure our folder,</w:t>
       </w:r>
       <w:r>
         <w:rPr>
@@ -1755,7 +1843,23 @@
           <w:sz w:val="32"/>
           <w:szCs w:val="32"/>
         </w:rPr>
-        <w:t xml:space="preserve">&gt;Every component in React ,maintain </w:t>
+        <w:t xml:space="preserve">&gt;Every component in </w:t>
+      </w:r>
+      <w:proofErr w:type="gramStart"/>
+      <w:r>
+        <w:rPr>
+          <w:sz w:val="32"/>
+          <w:szCs w:val="32"/>
+        </w:rPr>
+        <w:t>React ,maintain</w:t>
+      </w:r>
+      <w:proofErr w:type="gramEnd"/>
+      <w:r>
+        <w:rPr>
+          <w:sz w:val="32"/>
+          <w:szCs w:val="32"/>
+        </w:rPr>
+        <w:t xml:space="preserve"> </w:t>
       </w:r>
       <w:r>
         <w:rPr>
@@ -1879,7 +1983,15 @@
           <w:sz w:val="32"/>
           <w:szCs w:val="32"/>
         </w:rPr>
-        <w:t xml:space="preserve"> utility function </w:t>
+        <w:t xml:space="preserve"> utility </w:t>
+      </w:r>
+      <w:proofErr w:type="gramStart"/>
+      <w:r>
+        <w:rPr>
+          <w:sz w:val="32"/>
+          <w:szCs w:val="32"/>
+        </w:rPr>
+        <w:t xml:space="preserve">function </w:t>
       </w:r>
       <w:r>
         <w:rPr>
@@ -1888,6 +2000,7 @@
         </w:rPr>
         <w:t>.</w:t>
       </w:r>
+      <w:proofErr w:type="gramEnd"/>
     </w:p>
     <w:p>
       <w:pPr>
@@ -1919,6 +2032,7 @@
         <w:br/>
       </w:r>
       <w:proofErr w:type="spellStart"/>
+      <w:proofErr w:type="gramStart"/>
       <w:r>
         <w:rPr>
           <w:sz w:val="32"/>
@@ -1927,6 +2041,7 @@
         <w:t>e.g</w:t>
       </w:r>
       <w:proofErr w:type="spellEnd"/>
+      <w:proofErr w:type="gramEnd"/>
       <w:r>
         <w:rPr>
           <w:sz w:val="32"/>
@@ -2172,7 +2287,23 @@
           <w:sz w:val="32"/>
           <w:szCs w:val="32"/>
         </w:rPr>
-        <w:t xml:space="preserve">it doing efficient DOM Manipulation , </w:t>
+        <w:t xml:space="preserve">it doing efficient DOM </w:t>
+      </w:r>
+      <w:proofErr w:type="gramStart"/>
+      <w:r>
+        <w:rPr>
+          <w:sz w:val="32"/>
+          <w:szCs w:val="32"/>
+        </w:rPr>
+        <w:t>Manipulation ,</w:t>
+      </w:r>
+      <w:proofErr w:type="gramEnd"/>
+      <w:r>
+        <w:rPr>
+          <w:sz w:val="32"/>
+          <w:szCs w:val="32"/>
+        </w:rPr>
+        <w:t xml:space="preserve"> </w:t>
       </w:r>
       <w:proofErr w:type="spellStart"/>
       <w:r>
@@ -2927,6 +3058,14 @@
           <w:szCs w:val="32"/>
         </w:rPr>
         <w:br/>
+        <w:t>//Ep:06</w:t>
+      </w:r>
+      <w:r>
+        <w:rPr>
+          <w:sz w:val="32"/>
+          <w:szCs w:val="32"/>
+        </w:rPr>
+        <w:br/>
       </w:r>
       <w:r>
         <w:rPr>
@@ -2953,6 +3092,7 @@
       </w:r>
       <w:r>
         <w:rPr>
+          <w:noProof/>
           <w:sz w:val="32"/>
           <w:szCs w:val="32"/>
         </w:rPr>
@@ -3039,13 +3179,6 @@
           <w:sz w:val="32"/>
           <w:szCs w:val="32"/>
         </w:rPr>
-        <w:br/>
-      </w:r>
-      <w:r>
-        <w:rPr>
-          <w:sz w:val="32"/>
-          <w:szCs w:val="32"/>
-        </w:rPr>
         <w:lastRenderedPageBreak/>
         <w:br/>
       </w:r>
@@ -3069,6 +3202,13 @@
           <w:szCs w:val="32"/>
         </w:rPr>
         <w:br/>
+      </w:r>
+      <w:r>
+        <w:rPr>
+          <w:sz w:val="32"/>
+          <w:szCs w:val="32"/>
+        </w:rPr>
+        <w:br/>
         <w:t>//</w:t>
       </w:r>
       <w:proofErr w:type="spellStart"/>
@@ -3093,9 +3233,86 @@
           <w:szCs w:val="32"/>
         </w:rPr>
         <w:br/>
-      </w:r>
-      <w:r>
-        <w:rPr>
+        <w:t>&gt;separation of concern</w:t>
+      </w:r>
+      <w:r>
+        <w:rPr>
+          <w:sz w:val="32"/>
+          <w:szCs w:val="32"/>
+        </w:rPr>
+        <w:br/>
+        <w:t>&gt;it follows single responsibility principle</w:t>
+      </w:r>
+      <w:r>
+        <w:rPr>
+          <w:sz w:val="32"/>
+          <w:szCs w:val="32"/>
+        </w:rPr>
+        <w:t>(when each and every service has its own job</w:t>
+      </w:r>
+      <w:r>
+        <w:rPr>
+          <w:sz w:val="32"/>
+          <w:szCs w:val="32"/>
+        </w:rPr>
+        <w:t xml:space="preserve"> without interfering others</w:t>
+      </w:r>
+      <w:r>
+        <w:rPr>
+          <w:sz w:val="32"/>
+          <w:szCs w:val="32"/>
+        </w:rPr>
+        <w:t>)</w:t>
+      </w:r>
+    </w:p>
+    <w:p>
+      <w:pPr>
+        <w:pStyle w:val="NoSpacing"/>
+        <w:rPr>
+          <w:sz w:val="32"/>
+          <w:szCs w:val="32"/>
+        </w:rPr>
+      </w:pPr>
+      <w:r>
+        <w:rPr>
+          <w:sz w:val="32"/>
+          <w:szCs w:val="32"/>
+        </w:rPr>
+        <w:t>&gt;</w:t>
+      </w:r>
+      <w:proofErr w:type="gramStart"/>
+      <w:r>
+        <w:rPr>
+          <w:sz w:val="32"/>
+          <w:szCs w:val="32"/>
+        </w:rPr>
+        <w:t>this servi</w:t>
+      </w:r>
+      <w:r>
+        <w:rPr>
+          <w:sz w:val="32"/>
+          <w:szCs w:val="32"/>
+        </w:rPr>
+        <w:t>ces</w:t>
+      </w:r>
+      <w:proofErr w:type="gramEnd"/>
+      <w:r>
+        <w:rPr>
+          <w:sz w:val="32"/>
+          <w:szCs w:val="32"/>
+        </w:rPr>
+        <w:t xml:space="preserve"> are independent on tech stack</w:t>
+      </w:r>
+      <w:r>
+        <w:rPr>
+          <w:sz w:val="32"/>
+          <w:szCs w:val="32"/>
+        </w:rPr>
+        <w:br/>
+      </w:r>
+      <w:r>
+        <w:rPr>
+          <w:noProof/>
           <w:sz w:val="32"/>
           <w:szCs w:val="32"/>
         </w:rPr>
@@ -3156,16 +3373,34 @@
           <w:szCs w:val="32"/>
         </w:rPr>
         <w:br/>
-      </w:r>
-      <w:r>
-        <w:rPr>
+        <w:t>&gt;dependent on tech stack</w:t>
+      </w:r>
+      <w:r>
+        <w:rPr>
+          <w:sz w:val="32"/>
+          <w:szCs w:val="32"/>
+        </w:rPr>
+        <w:br/>
+      </w:r>
+    </w:p>
+    <w:p>
+      <w:pPr>
+        <w:pStyle w:val="NoSpacing"/>
+        <w:rPr>
+          <w:sz w:val="32"/>
+          <w:szCs w:val="32"/>
+        </w:rPr>
+      </w:pPr>
+      <w:r>
+        <w:rPr>
+          <w:noProof/>
           <w:sz w:val="32"/>
           <w:szCs w:val="32"/>
         </w:rPr>
         <w:drawing>
-          <wp:inline distT="0" distB="0" distL="0" distR="0" wp14:anchorId="1F1D609F" wp14:editId="4C7A5D44">
-            <wp:extent cx="6286500" cy="3536315"/>
-            <wp:effectExtent l="0" t="0" r="0" b="6985"/>
+          <wp:inline distT="0" distB="0" distL="0" distR="0" wp14:anchorId="1F1D609F" wp14:editId="4EB4343A">
+            <wp:extent cx="4292600" cy="2414695"/>
+            <wp:effectExtent l="0" t="0" r="0" b="5080"/>
             <wp:docPr id="92092755" name="Picture 1"/>
             <wp:cNvGraphicFramePr>
               <a:graphicFrameLocks xmlns:a="http://schemas.openxmlformats.org/drawingml/2006/main" noChangeAspect="1"/>
@@ -3186,7 +3421,7 @@
                   <pic:spPr>
                     <a:xfrm>
                       <a:off x="0" y="0"/>
-                      <a:ext cx="6286500" cy="3536315"/>
+                      <a:ext cx="4329088" cy="2435221"/>
                     </a:xfrm>
                     <a:prstGeom prst="rect">
                       <a:avLst/>
